--- a/DDoS-Lab.docx
+++ b/DDoS-Lab.docx
@@ -767,11 +767,29 @@
       </w:pPr>
       <w:r>
         <w:rPr>
-          <w:rFonts w:eastAsia="Times New Roman"/>
-          <w:kern w:val="0"/>
-          <w14:ligatures w14:val="none"/>
-        </w:rPr>
-        <w:t>Ping to ensure</w:t>
+          <w:rFonts w:hint="eastAsia"/>
+          <w:kern w:val="0"/>
+          <w:lang w:eastAsia="zh-CN"/>
+          <w14:ligatures w14:val="none"/>
+        </w:rPr>
+        <w:t xml:space="preserve">On the attacker VM, </w:t>
+      </w:r>
+      <w:r>
+        <w:rPr>
+          <w:rFonts w:hint="eastAsia"/>
+          <w:kern w:val="0"/>
+          <w:lang w:eastAsia="zh-CN"/>
+          <w14:ligatures w14:val="none"/>
+        </w:rPr>
+        <w:t>p</w:t>
+      </w:r>
+      <w:r>
+        <w:rPr>
+          <w:rFonts w:eastAsia="Times New Roman"/>
+          <w:kern w:val="0"/>
+          <w14:ligatures w14:val="none"/>
+        </w:rPr>
+        <w:t>ing to ensure</w:t>
       </w:r>
       <w:r>
         <w:rPr>
@@ -1442,10 +1460,12 @@
       <w:pPr>
         <w:spacing w:before="100" w:beforeAutospacing="1" w:after="100" w:afterAutospacing="1" w:line="240" w:lineRule="auto"/>
         <w:rPr>
-          <w:rFonts w:eastAsia="Times New Roman"/>
+          <w:b/>
+          <w:bCs/>
           <w:kern w:val="0"/>
           <w:sz w:val="24"/>
           <w:szCs w:val="24"/>
+          <w:lang w:eastAsia="zh-CN"/>
           <w14:ligatures w14:val="none"/>
         </w:rPr>
       </w:pPr>
@@ -1459,7 +1479,92 @@
           <w:szCs w:val="24"/>
           <w14:ligatures w14:val="none"/>
         </w:rPr>
-        <w:t>Part 3: Start Monitoring</w:t>
+        <w:t>Part 3</w:t>
+      </w:r>
+      <w:r>
+        <w:rPr>
+          <w:rFonts w:hint="eastAsia"/>
+          <w:b/>
+          <w:bCs/>
+          <w:kern w:val="0"/>
+          <w:sz w:val="24"/>
+          <w:szCs w:val="24"/>
+          <w:lang w:eastAsia="zh-CN"/>
+          <w14:ligatures w14:val="none"/>
+        </w:rPr>
+        <w:t xml:space="preserve"> </w:t>
+      </w:r>
+      <w:r>
+        <w:rPr>
+          <w:rFonts w:eastAsia="Times New Roman"/>
+          <w:b/>
+          <w:bCs/>
+          <w:kern w:val="0"/>
+          <w:sz w:val="24"/>
+          <w:szCs w:val="24"/>
+          <w14:ligatures w14:val="none"/>
+        </w:rPr>
+        <w:t>–</w:t>
+      </w:r>
+      <w:r>
+        <w:rPr>
+          <w:rFonts w:eastAsia="Times New Roman"/>
+          <w:b/>
+          <w:bCs/>
+          <w:kern w:val="0"/>
+          <w:sz w:val="24"/>
+          <w:szCs w:val="24"/>
+          <w14:ligatures w14:val="none"/>
+        </w:rPr>
+        <w:t xml:space="preserve"> Start Monitoring</w:t>
+      </w:r>
+    </w:p>
+    <w:p>
+      <w:pPr>
+        <w:numPr>
+          <w:ilvl w:val="0"/>
+          <w:numId w:val="1"/>
+        </w:numPr>
+        <w:tabs>
+          <w:tab w:val="clear" w:pos="720"/>
+        </w:tabs>
+        <w:spacing w:before="100" w:beforeAutospacing="1" w:after="100" w:afterAutospacing="1" w:line="240" w:lineRule="auto"/>
+        <w:ind w:left="426" w:hanging="426"/>
+        <w:rPr>
+          <w:rFonts w:hint="eastAsia"/>
+          <w:kern w:val="0"/>
+          <w:sz w:val="24"/>
+          <w:szCs w:val="24"/>
+          <w:lang w:eastAsia="zh-CN"/>
+          <w14:ligatures w14:val="none"/>
+        </w:rPr>
+      </w:pPr>
+      <w:r>
+        <w:rPr>
+          <w:rFonts w:hint="eastAsia"/>
+          <w:kern w:val="0"/>
+          <w:lang w:eastAsia="zh-CN"/>
+          <w14:ligatures w14:val="none"/>
+        </w:rPr>
+        <w:t xml:space="preserve">On the </w:t>
+      </w:r>
+      <w:r>
+        <w:rPr>
+          <w:rFonts w:hint="eastAsia"/>
+          <w:kern w:val="0"/>
+          <w:lang w:eastAsia="zh-CN"/>
+          <w14:ligatures w14:val="none"/>
+        </w:rPr>
+        <w:t>victim VM, run the monitor tools</w:t>
+      </w:r>
+      <w:r>
+        <w:rPr>
+          <w:rFonts w:hint="eastAsia"/>
+          <w:kern w:val="0"/>
+          <w:lang w:eastAsia="zh-CN"/>
+          <w14:ligatures w14:val="none"/>
+        </w:rPr>
+        <w:t xml:space="preserve"> in different window:</w:t>
       </w:r>
     </w:p>
     <w:p>
@@ -1532,27 +1637,7 @@
           <w:lang w:eastAsia="zh-CN"/>
           <w14:ligatures w14:val="none"/>
         </w:rPr>
-        <w:t>(</w:t>
-      </w:r>
-      <w:r>
-        <w:rPr>
-          <w:kern w:val="0"/>
-          <w:sz w:val="21"/>
-          <w:szCs w:val="21"/>
-          <w:lang w:eastAsia="zh-CN"/>
-          <w14:ligatures w14:val="none"/>
-        </w:rPr>
-        <w:t>First</w:t>
-      </w:r>
-      <w:r>
-        <w:rPr>
-          <w:kern w:val="0"/>
-          <w:sz w:val="21"/>
-          <w:szCs w:val="21"/>
-          <w:lang w:eastAsia="zh-CN"/>
-          <w14:ligatures w14:val="none"/>
-        </w:rPr>
-        <w:t xml:space="preserve"> Terminal)</w:t>
+        <w:t>(First Terminal)</w:t>
       </w:r>
     </w:p>
     <w:p>
@@ -1744,7 +1829,7 @@
           <w:lang w:eastAsia="zh-CN"/>
           <w14:ligatures w14:val="none"/>
         </w:rPr>
-        <w:t>lot of UDP packe</w:t>
+        <w:t>lot of packe</w:t>
       </w:r>
       <w:r>
         <w:rPr>
@@ -2149,7 +2234,7 @@
         <w:spacing w:before="100" w:beforeAutospacing="1" w:after="100" w:afterAutospacing="1" w:line="240" w:lineRule="auto"/>
         <w:ind w:left="426" w:hanging="426"/>
         <w:rPr>
-          <w:rFonts w:eastAsia="Times New Roman" w:hint="eastAsia"/>
+          <w:rFonts w:eastAsia="Times New Roman"/>
           <w:kern w:val="0"/>
           <w14:ligatures w14:val="none"/>
         </w:rPr>
@@ -2227,15 +2312,40 @@
       </w:r>
       <w:r>
         <w:rPr>
-          <w:rFonts w:eastAsia="Times New Roman"/>
+          <w:rFonts w:hint="eastAsia"/>
           <w:b/>
           <w:bCs/>
           <w:kern w:val="0"/>
           <w:sz w:val="24"/>
           <w:szCs w:val="24"/>
-          <w14:ligatures w14:val="none"/>
-        </w:rPr>
-        <w:t xml:space="preserve">: </w:t>
+          <w:lang w:eastAsia="zh-CN"/>
+          <w14:ligatures w14:val="none"/>
+        </w:rPr>
+        <w:t xml:space="preserve"> </w:t>
+      </w:r>
+      <w:r>
+        <w:rPr>
+          <w:rFonts w:eastAsia="Times New Roman"/>
+          <w:b/>
+          <w:bCs/>
+          <w:kern w:val="0"/>
+          <w:sz w:val="24"/>
+          <w:szCs w:val="24"/>
+          <w14:ligatures w14:val="none"/>
+        </w:rPr>
+        <w:t>–</w:t>
+      </w:r>
+      <w:r>
+        <w:rPr>
+          <w:rFonts w:eastAsia="Times New Roman"/>
+          <w:b/>
+          <w:bCs/>
+          <w:kern w:val="0"/>
+          <w:sz w:val="24"/>
+          <w:szCs w:val="24"/>
+          <w14:ligatures w14:val="none"/>
+        </w:rPr>
+        <w:t xml:space="preserve"> </w:t>
       </w:r>
       <w:r>
         <w:rPr>
@@ -2268,7 +2378,6 @@
       <w:pPr>
         <w:spacing w:before="100" w:beforeAutospacing="1" w:after="100" w:afterAutospacing="1" w:line="240" w:lineRule="auto"/>
         <w:rPr>
-          <w:rFonts w:hint="eastAsia"/>
           <w:b/>
           <w:bCs/>
           <w:kern w:val="0"/>
@@ -2515,6 +2624,7 @@
         <w:rPr>
           <w:rFonts w:ascii="Courier New" w:hAnsi="Courier New" w:cs="Courier New"/>
         </w:rPr>
+        <w:lastRenderedPageBreak/>
         <w:t xml:space="preserve">        flags timeout</w:t>
       </w:r>
     </w:p>
@@ -2543,7 +2653,6 @@
         <w:rPr>
           <w:rFonts w:ascii="Courier New" w:hAnsi="Courier New" w:cs="Courier New"/>
         </w:rPr>
-        <w:lastRenderedPageBreak/>
         <w:t xml:space="preserve">    chain input {</w:t>
       </w:r>
     </w:p>
@@ -2640,13 +2749,7 @@
         <w:rPr>
           <w:rFonts w:ascii="Courier New" w:hAnsi="Courier New" w:cs="Courier New"/>
         </w:rPr>
-        <w:t>SYN FLOOD</w:t>
-      </w:r>
-      <w:r>
-        <w:rPr>
-          <w:rFonts w:ascii="Courier New" w:hAnsi="Courier New" w:cs="Courier New"/>
-        </w:rPr>
-        <w:t xml:space="preserve"> </w:t>
+        <w:t xml:space="preserve">SYN FLOOD </w:t>
       </w:r>
       <w:r>
         <w:rPr>
@@ -2714,14 +2817,75 @@
           <w:rFonts w:ascii="Courier New" w:hAnsi="Courier New" w:cs="Courier New" w:hint="eastAsia"/>
           <w:lang w:eastAsia="zh-CN"/>
         </w:rPr>
-        <w:t xml:space="preserve"> </w:t>
+        <w:t xml:space="preserve"> UDP</w:t>
+      </w:r>
+      <w:r>
+        <w:rPr>
+          <w:rFonts w:ascii="Courier New" w:hAnsi="Courier New" w:cs="Courier New"/>
+        </w:rPr>
+        <w:t xml:space="preserve"> FLOOD ----</w:t>
+      </w:r>
+    </w:p>
+    <w:p>
+      <w:pPr>
+        <w:ind w:left="360"/>
+        <w:rPr>
+          <w:rFonts w:ascii="Courier New" w:hAnsi="Courier New" w:cs="Courier New"/>
+        </w:rPr>
+      </w:pPr>
+      <w:r>
+        <w:rPr>
+          <w:rFonts w:ascii="Courier New" w:hAnsi="Courier New" w:cs="Courier New"/>
+        </w:rPr>
+        <w:t xml:space="preserve">        ct state new ip protocol udp limit rate 200/second accept</w:t>
+      </w:r>
+    </w:p>
+    <w:p>
+      <w:pPr>
+        <w:ind w:left="360"/>
+        <w:rPr>
+          <w:rFonts w:ascii="Courier New" w:hAnsi="Courier New" w:cs="Courier New"/>
+        </w:rPr>
+      </w:pPr>
+      <w:r>
+        <w:rPr>
+          <w:rFonts w:ascii="Courier New" w:hAnsi="Courier New" w:cs="Courier New"/>
+        </w:rPr>
+        <w:t xml:space="preserve">        ct state new ip protocol udp add @blacklist { ip saddr timeout 2m } drop</w:t>
+      </w:r>
+    </w:p>
+    <w:p>
+      <w:pPr>
+        <w:ind w:left="360"/>
+        <w:rPr>
+          <w:rFonts w:ascii="Courier New" w:hAnsi="Courier New" w:cs="Courier New"/>
+        </w:rPr>
+      </w:pPr>
+      <w:r>
+        <w:rPr>
+          <w:rFonts w:ascii="Courier New" w:hAnsi="Courier New" w:cs="Courier New"/>
+        </w:rPr>
+        <w:t xml:space="preserve">        # -</w:t>
       </w:r>
       <w:r>
         <w:rPr>
           <w:rFonts w:ascii="Courier New" w:hAnsi="Courier New" w:cs="Courier New" w:hint="eastAsia"/>
           <w:lang w:eastAsia="zh-CN"/>
         </w:rPr>
-        <w:t>UDP</w:t>
+        <w:t>--</w:t>
+      </w:r>
+      <w:r>
+        <w:rPr>
+          <w:rFonts w:ascii="Courier New" w:hAnsi="Courier New" w:cs="Courier New"/>
+        </w:rPr>
+        <w:t>-</w:t>
+      </w:r>
+      <w:r>
+        <w:rPr>
+          <w:rFonts w:ascii="Courier New" w:hAnsi="Courier New" w:cs="Courier New" w:hint="eastAsia"/>
+          <w:lang w:eastAsia="zh-CN"/>
+        </w:rPr>
+        <w:t xml:space="preserve"> ICMP</w:t>
       </w:r>
       <w:r>
         <w:rPr>
@@ -2741,7 +2905,7 @@
         <w:rPr>
           <w:rFonts w:ascii="Courier New" w:hAnsi="Courier New" w:cs="Courier New"/>
         </w:rPr>
-        <w:t xml:space="preserve">        ct state new ip protocol udp limit rate 200/second accept</w:t>
+        <w:t xml:space="preserve">        icmp type echo-request limit rate 10/second accept</w:t>
       </w:r>
     </w:p>
     <w:p>
@@ -2755,7 +2919,7 @@
         <w:rPr>
           <w:rFonts w:ascii="Courier New" w:hAnsi="Courier New" w:cs="Courier New"/>
         </w:rPr>
-        <w:t xml:space="preserve">        ct state new ip protocol udp add @blacklist { ip saddr timeout 2m } drop</w:t>
+        <w:t xml:space="preserve">        icmp type echo-request add @blacklist { ip saddr timeout 2m } drop</w:t>
       </w:r>
     </w:p>
     <w:p>
@@ -2769,40 +2933,7 @@
         <w:rPr>
           <w:rFonts w:ascii="Courier New" w:hAnsi="Courier New" w:cs="Courier New"/>
         </w:rPr>
-        <w:t xml:space="preserve">        # -</w:t>
-      </w:r>
-      <w:r>
-        <w:rPr>
-          <w:rFonts w:ascii="Courier New" w:hAnsi="Courier New" w:cs="Courier New" w:hint="eastAsia"/>
-          <w:lang w:eastAsia="zh-CN"/>
-        </w:rPr>
-        <w:t>--</w:t>
-      </w:r>
-      <w:r>
-        <w:rPr>
-          <w:rFonts w:ascii="Courier New" w:hAnsi="Courier New" w:cs="Courier New"/>
-        </w:rPr>
-        <w:t>-</w:t>
-      </w:r>
-      <w:r>
-        <w:rPr>
-          <w:rFonts w:ascii="Courier New" w:hAnsi="Courier New" w:cs="Courier New" w:hint="eastAsia"/>
-          <w:lang w:eastAsia="zh-CN"/>
-        </w:rPr>
-        <w:t xml:space="preserve"> </w:t>
-      </w:r>
-      <w:r>
-        <w:rPr>
-          <w:rFonts w:ascii="Courier New" w:hAnsi="Courier New" w:cs="Courier New" w:hint="eastAsia"/>
-          <w:lang w:eastAsia="zh-CN"/>
-        </w:rPr>
-        <w:t>ICMP</w:t>
-      </w:r>
-      <w:r>
-        <w:rPr>
-          <w:rFonts w:ascii="Courier New" w:hAnsi="Courier New" w:cs="Courier New"/>
-        </w:rPr>
-        <w:t xml:space="preserve"> FLOOD ----</w:t>
+        <w:t xml:space="preserve">        ct state invalid drop</w:t>
       </w:r>
     </w:p>
     <w:p>
@@ -2816,7 +2947,7 @@
         <w:rPr>
           <w:rFonts w:ascii="Courier New" w:hAnsi="Courier New" w:cs="Courier New"/>
         </w:rPr>
-        <w:t xml:space="preserve">        icmp type echo-request limit rate 10/second accept</w:t>
+        <w:t xml:space="preserve">        drop</w:t>
       </w:r>
     </w:p>
     <w:p>
@@ -2830,7 +2961,7 @@
         <w:rPr>
           <w:rFonts w:ascii="Courier New" w:hAnsi="Courier New" w:cs="Courier New"/>
         </w:rPr>
-        <w:t xml:space="preserve">        icmp type echo-request add @blacklist { ip saddr timeout 2m } drop</w:t>
+        <w:t xml:space="preserve">    }</w:t>
       </w:r>
     </w:p>
     <w:p>
@@ -2844,7 +2975,7 @@
         <w:rPr>
           <w:rFonts w:ascii="Courier New" w:hAnsi="Courier New" w:cs="Courier New"/>
         </w:rPr>
-        <w:t xml:space="preserve">        ct state invalid drop</w:t>
+        <w:t xml:space="preserve">    chain forward {</w:t>
       </w:r>
     </w:p>
     <w:p>
@@ -2858,7 +2989,7 @@
         <w:rPr>
           <w:rFonts w:ascii="Courier New" w:hAnsi="Courier New" w:cs="Courier New"/>
         </w:rPr>
-        <w:t xml:space="preserve">        drop</w:t>
+        <w:t xml:space="preserve">        type filter hook forward priority filter;</w:t>
       </w:r>
     </w:p>
     <w:p>
@@ -2886,7 +3017,7 @@
         <w:rPr>
           <w:rFonts w:ascii="Courier New" w:hAnsi="Courier New" w:cs="Courier New"/>
         </w:rPr>
-        <w:t xml:space="preserve">    chain forward {</w:t>
+        <w:t xml:space="preserve">    chain output {</w:t>
       </w:r>
     </w:p>
     <w:p>
@@ -2900,7 +3031,7 @@
         <w:rPr>
           <w:rFonts w:ascii="Courier New" w:hAnsi="Courier New" w:cs="Courier New"/>
         </w:rPr>
-        <w:t xml:space="preserve">        type filter hook forward priority filter;</w:t>
+        <w:t xml:space="preserve">        type filter hook output priority filter;</w:t>
       </w:r>
     </w:p>
     <w:p>
@@ -2922,48 +3053,6 @@
         <w:ind w:left="360"/>
         <w:rPr>
           <w:rFonts w:ascii="Courier New" w:hAnsi="Courier New" w:cs="Courier New"/>
-        </w:rPr>
-      </w:pPr>
-      <w:r>
-        <w:rPr>
-          <w:rFonts w:ascii="Courier New" w:hAnsi="Courier New" w:cs="Courier New"/>
-        </w:rPr>
-        <w:t xml:space="preserve">    chain output {</w:t>
-      </w:r>
-    </w:p>
-    <w:p>
-      <w:pPr>
-        <w:ind w:left="360"/>
-        <w:rPr>
-          <w:rFonts w:ascii="Courier New" w:hAnsi="Courier New" w:cs="Courier New"/>
-        </w:rPr>
-      </w:pPr>
-      <w:r>
-        <w:rPr>
-          <w:rFonts w:ascii="Courier New" w:hAnsi="Courier New" w:cs="Courier New"/>
-        </w:rPr>
-        <w:t xml:space="preserve">        type filter hook output priority filter;</w:t>
-      </w:r>
-    </w:p>
-    <w:p>
-      <w:pPr>
-        <w:ind w:left="360"/>
-        <w:rPr>
-          <w:rFonts w:ascii="Courier New" w:hAnsi="Courier New" w:cs="Courier New"/>
-        </w:rPr>
-      </w:pPr>
-      <w:r>
-        <w:rPr>
-          <w:rFonts w:ascii="Courier New" w:hAnsi="Courier New" w:cs="Courier New"/>
-        </w:rPr>
-        <w:t xml:space="preserve">    }</w:t>
-      </w:r>
-    </w:p>
-    <w:p>
-      <w:pPr>
-        <w:ind w:left="360"/>
-        <w:rPr>
-          <w:rFonts w:ascii="Courier New" w:hAnsi="Courier New" w:cs="Courier New" w:hint="eastAsia"/>
         </w:rPr>
       </w:pPr>
       <w:r>
@@ -3081,6 +3170,7 @@
         <w:rPr>
           <w:rFonts w:ascii="Courier New" w:hAnsi="Courier New" w:cs="Courier New"/>
         </w:rPr>
+        <w:lastRenderedPageBreak/>
         <w:t>sudo systemctl enable nftables</w:t>
       </w:r>
     </w:p>
@@ -3088,14 +3178,13 @@
       <w:pPr>
         <w:ind w:left="360"/>
         <w:rPr>
-          <w:rFonts w:ascii="Courier New" w:hAnsi="Courier New" w:cs="Courier New" w:hint="eastAsia"/>
-        </w:rPr>
-      </w:pPr>
-      <w:r>
-        <w:rPr>
-          <w:rFonts w:ascii="Courier New" w:hAnsi="Courier New" w:cs="Courier New"/>
-        </w:rPr>
-        <w:lastRenderedPageBreak/>
+          <w:rFonts w:ascii="Courier New" w:hAnsi="Courier New" w:cs="Courier New"/>
+        </w:rPr>
+      </w:pPr>
+      <w:r>
+        <w:rPr>
+          <w:rFonts w:ascii="Courier New" w:hAnsi="Courier New" w:cs="Courier New"/>
+        </w:rPr>
         <w:t>sudo systemctl start nftable</w:t>
       </w:r>
       <w:r>
@@ -3173,7 +3262,7 @@
         <w:spacing w:before="100" w:beforeAutospacing="1" w:after="100" w:afterAutospacing="1" w:line="240" w:lineRule="auto"/>
         <w:ind w:left="426"/>
         <w:rPr>
-          <w:rFonts w:eastAsia="Times New Roman" w:hint="eastAsia"/>
+          <w:rFonts w:eastAsia="Times New Roman"/>
           <w:kern w:val="0"/>
           <w14:ligatures w14:val="none"/>
         </w:rPr>
@@ -3541,14 +3630,6 @@
       <w:pPr>
         <w:spacing w:before="100" w:beforeAutospacing="1" w:after="100" w:afterAutospacing="1" w:line="240" w:lineRule="auto"/>
         <w:rPr>
-          <w:kern w:val="0"/>
-          <w:lang w:eastAsia="zh-CN"/>
-          <w14:ligatures w14:val="none"/>
-        </w:rPr>
-      </w:pPr>
-      <w:r>
-        <w:rPr>
-          <w:rFonts w:hint="eastAsia"/>
           <w:b/>
           <w:bCs/>
           <w:kern w:val="0"/>
@@ -3557,8 +3638,7 @@
           <w:lang w:eastAsia="zh-CN"/>
           <w14:ligatures w14:val="none"/>
         </w:rPr>
-        <w:t xml:space="preserve">    </w:t>
-      </w:r>
+      </w:pPr>
       <w:r>
         <w:rPr>
           <w:rFonts w:hint="eastAsia"/>
@@ -3570,7 +3650,7 @@
           <w:lang w:eastAsia="zh-CN"/>
           <w14:ligatures w14:val="none"/>
         </w:rPr>
-        <w:t>XDP</w:t>
+        <w:t xml:space="preserve">    </w:t>
       </w:r>
       <w:r>
         <w:rPr>
@@ -3583,21 +3663,20 @@
           <w:lang w:eastAsia="zh-CN"/>
           <w14:ligatures w14:val="none"/>
         </w:rPr>
+        <w:t>XDP</w:t>
+      </w:r>
+      <w:r>
+        <w:rPr>
+          <w:rFonts w:hint="eastAsia"/>
+          <w:b/>
+          <w:bCs/>
+          <w:kern w:val="0"/>
+          <w:sz w:val="24"/>
+          <w:szCs w:val="24"/>
+          <w:lang w:eastAsia="zh-CN"/>
+          <w14:ligatures w14:val="none"/>
+        </w:rPr>
         <w:t xml:space="preserve"> defense</w:t>
-      </w:r>
-    </w:p>
-    <w:p>
-      <w:pPr>
-        <w:ind w:left="360"/>
-        <w:rPr>
-          <w:rFonts w:ascii="Courier New" w:hAnsi="Courier New" w:cs="Courier New"/>
-        </w:rPr>
-      </w:pPr>
-      <w:r>
-        <w:rPr>
-          <w:rFonts w:ascii="Courier New" w:hAnsi="Courier New" w:cs="Courier New"/>
-        </w:rPr>
-        <w:t>sudo apt-get install clang llvm libbpf-dev make -y</w:t>
       </w:r>
     </w:p>
     <w:p>
@@ -3618,33 +3697,21 @@
         </w:rPr>
       </w:pPr>
       <w:r>
-        <w:t xml:space="preserve">make a folder called xdp, copy </w:t>
-      </w:r>
-      <w:r>
-        <w:t>xdp_ddos_protection.c</w:t>
-      </w:r>
-      <w:r>
-        <w:t xml:space="preserve"> and </w:t>
-      </w:r>
-      <w:r>
-        <w:t>Makefile</w:t>
-      </w:r>
-      <w:r>
-        <w:t>, run:</w:t>
-      </w:r>
-    </w:p>
-    <w:p>
-      <w:pPr>
-        <w:ind w:firstLine="426"/>
-        <w:rPr>
-          <w:rFonts w:ascii="Courier New" w:hAnsi="Courier New" w:cs="Courier New"/>
-        </w:rPr>
-      </w:pPr>
-      <w:r>
-        <w:rPr>
-          <w:rFonts w:ascii="Courier New" w:hAnsi="Courier New" w:cs="Courier New"/>
-        </w:rPr>
-        <w:t>make compile</w:t>
+        <w:t>Install the C language compile dependency:</w:t>
+      </w:r>
+    </w:p>
+    <w:p>
+      <w:pPr>
+        <w:ind w:left="360"/>
+        <w:rPr>
+          <w:rFonts w:ascii="Courier New" w:hAnsi="Courier New" w:cs="Courier New"/>
+        </w:rPr>
+      </w:pPr>
+      <w:r>
+        <w:rPr>
+          <w:rFonts w:ascii="Courier New" w:hAnsi="Courier New" w:cs="Courier New"/>
+        </w:rPr>
+        <w:t>sudo apt-get install clang llvm libbpf-dev make -y</w:t>
       </w:r>
     </w:p>
     <w:p>
@@ -3665,7 +3732,19 @@
         </w:rPr>
       </w:pPr>
       <w:r>
-        <w:t xml:space="preserve">if get any errors, run: </w:t>
+        <w:t xml:space="preserve">make a folder called xdp, copy </w:t>
+      </w:r>
+      <w:r>
+        <w:t>xdp_ddos_protection.c</w:t>
+      </w:r>
+      <w:r>
+        <w:t xml:space="preserve"> and </w:t>
+      </w:r>
+      <w:r>
+        <w:t>Makefile</w:t>
+      </w:r>
+      <w:r>
+        <w:t>, run:</w:t>
       </w:r>
     </w:p>
     <w:p>
@@ -3679,7 +3758,7 @@
         <w:rPr>
           <w:rFonts w:ascii="Courier New" w:hAnsi="Courier New" w:cs="Courier New"/>
         </w:rPr>
-        <w:t>sudo ln -s /usr/include/x86_64-linux-gnu/asm /usr/include/asm</w:t>
+        <w:t>make compile</w:t>
       </w:r>
     </w:p>
     <w:p>
@@ -3700,49 +3779,31 @@
         </w:rPr>
       </w:pPr>
       <w:r>
-        <w:rPr>
-          <w:rFonts w:hint="eastAsia"/>
-          <w:lang w:eastAsia="zh-CN"/>
-        </w:rPr>
-        <w:t>To start XDP defense</w:t>
-      </w:r>
-      <w:r>
-        <w:t xml:space="preserve">: </w:t>
-      </w:r>
-    </w:p>
-    <w:p>
-      <w:pPr>
-        <w:ind w:left="426"/>
-        <w:rPr>
-          <w:rFonts w:ascii="Courier New" w:hAnsi="Courier New" w:cs="Courier New"/>
-        </w:rPr>
-      </w:pPr>
-      <w:r>
-        <w:rPr>
-          <w:rFonts w:ascii="Courier New" w:hAnsi="Courier New" w:cs="Courier New"/>
-        </w:rPr>
-        <w:t>make attach IFACE=eth</w:t>
-      </w:r>
-      <w:r>
-        <w:rPr>
-          <w:rFonts w:ascii="Courier New" w:hAnsi="Courier New" w:cs="Courier New" w:hint="eastAsia"/>
-          <w:lang w:eastAsia="zh-CN"/>
-        </w:rPr>
-        <w:t>0</w:t>
-      </w:r>
-      <w:r>
-        <w:rPr>
-          <w:rFonts w:ascii="Courier New" w:hAnsi="Courier New" w:cs="Courier New"/>
-        </w:rPr>
-        <w:br/>
-      </w:r>
-      <w:r>
-        <w:rPr>
-          <w:rStyle w:val="citation-322"/>
-          <w:i/>
-          <w:iCs/>
-        </w:rPr>
-        <w:t>(Replace 'eth0' with your actual interface)</w:t>
+        <w:t xml:space="preserve">if get </w:t>
+      </w:r>
+      <w:r>
+        <w:rPr>
+          <w:rFonts w:hint="eastAsia"/>
+          <w:lang w:eastAsia="zh-CN"/>
+        </w:rPr>
+        <w:t>compile</w:t>
+      </w:r>
+      <w:r>
+        <w:t xml:space="preserve"> error, run: </w:t>
+      </w:r>
+    </w:p>
+    <w:p>
+      <w:pPr>
+        <w:ind w:firstLine="426"/>
+        <w:rPr>
+          <w:rFonts w:ascii="Courier New" w:hAnsi="Courier New" w:cs="Courier New"/>
+        </w:rPr>
+      </w:pPr>
+      <w:r>
+        <w:rPr>
+          <w:rFonts w:ascii="Courier New" w:hAnsi="Courier New" w:cs="Courier New"/>
+        </w:rPr>
+        <w:t>sudo ln -s /usr/include/x86_64-linux-gnu/asm /usr/include/asm</w:t>
       </w:r>
     </w:p>
     <w:p>
@@ -3767,21 +3828,7 @@
           <w:rFonts w:hint="eastAsia"/>
           <w:lang w:eastAsia="zh-CN"/>
         </w:rPr>
-        <w:t>To st</w:t>
-      </w:r>
-      <w:r>
-        <w:rPr>
-          <w:rFonts w:hint="eastAsia"/>
-          <w:lang w:eastAsia="zh-CN"/>
-        </w:rPr>
-        <w:t>op</w:t>
-      </w:r>
-      <w:r>
-        <w:rPr>
-          <w:rFonts w:hint="eastAsia"/>
-          <w:lang w:eastAsia="zh-CN"/>
-        </w:rPr>
-        <w:t xml:space="preserve"> XDP defense</w:t>
+        <w:t>To start XDP defense</w:t>
       </w:r>
       <w:r>
         <w:t xml:space="preserve">: </w:t>
@@ -3798,13 +3845,14 @@
         <w:rPr>
           <w:rFonts w:ascii="Courier New" w:hAnsi="Courier New" w:cs="Courier New"/>
         </w:rPr>
-        <w:t>make detach IFACE=</w:t>
-      </w:r>
-      <w:r>
-        <w:rPr>
-          <w:rFonts w:ascii="Courier New" w:hAnsi="Courier New" w:cs="Courier New"/>
-        </w:rPr>
-        <w:t>eth0</w:t>
+        <w:t>make attach IFACE=eth</w:t>
+      </w:r>
+      <w:r>
+        <w:rPr>
+          <w:rFonts w:ascii="Courier New" w:hAnsi="Courier New" w:cs="Courier New" w:hint="eastAsia"/>
+          <w:lang w:eastAsia="zh-CN"/>
+        </w:rPr>
+        <w:t>0</w:t>
       </w:r>
       <w:r>
         <w:rPr>
@@ -3820,18 +3868,6 @@
         </w:rPr>
         <w:t>(Replace 'eth0' with your actual interface)</w:t>
       </w:r>
-    </w:p>
-    <w:p>
-      <w:pPr>
-        <w:spacing w:before="100" w:beforeAutospacing="1" w:after="100" w:afterAutospacing="1" w:line="240" w:lineRule="auto"/>
-        <w:ind w:left="426"/>
-        <w:rPr>
-          <w:rFonts w:hint="eastAsia"/>
-          <w:kern w:val="0"/>
-          <w:lang w:eastAsia="zh-CN"/>
-          <w14:ligatures w14:val="none"/>
-        </w:rPr>
-      </w:pPr>
     </w:p>
     <w:p>
       <w:pPr>
@@ -3853,80 +3889,58 @@
       <w:r>
         <w:rPr>
           <w:rFonts w:hint="eastAsia"/>
-          <w:kern w:val="0"/>
-          <w:lang w:eastAsia="zh-CN"/>
-          <w14:ligatures w14:val="none"/>
-        </w:rPr>
-        <w:t>Same</w:t>
-      </w:r>
-      <w:r>
-        <w:rPr>
-          <w:rFonts w:hint="eastAsia"/>
-          <w:kern w:val="0"/>
-          <w:lang w:eastAsia="zh-CN"/>
-          <w14:ligatures w14:val="none"/>
-        </w:rPr>
-        <w:t xml:space="preserve"> the</w:t>
-      </w:r>
-      <w:r>
-        <w:rPr>
-          <w:rFonts w:hint="eastAsia"/>
-          <w:kern w:val="0"/>
-          <w:lang w:eastAsia="zh-CN"/>
-          <w14:ligatures w14:val="none"/>
-        </w:rPr>
-        <w:t xml:space="preserve"> nftables, XDP DDoS protection</w:t>
-      </w:r>
-      <w:r>
-        <w:rPr>
-          <w:rFonts w:eastAsia="Times New Roman"/>
-          <w:kern w:val="0"/>
-          <w14:ligatures w14:val="none"/>
-        </w:rPr>
-        <w:t xml:space="preserve"> can track packets source IP and drop traffic that exceeds a threshold, </w:t>
-      </w:r>
-      <w:r>
-        <w:rPr>
-          <w:rFonts w:hint="eastAsia"/>
-          <w:kern w:val="0"/>
-          <w:lang w:eastAsia="zh-CN"/>
-          <w14:ligatures w14:val="none"/>
-        </w:rPr>
-        <w:t>but it</w:t>
-      </w:r>
-      <w:r>
-        <w:rPr>
-          <w:rFonts w:eastAsia="Times New Roman"/>
-          <w:kern w:val="0"/>
-          <w14:ligatures w14:val="none"/>
-        </w:rPr>
-        <w:t xml:space="preserve"> </w:t>
-      </w:r>
-      <w:r>
-        <w:rPr>
-          <w:rFonts w:eastAsia="Times New Roman"/>
-          <w:kern w:val="0"/>
-          <w14:ligatures w14:val="none"/>
-        </w:rPr>
-        <w:t>runs directly in the NIC driver</w:t>
-      </w:r>
-      <w:r>
-        <w:rPr>
-          <w:rFonts w:asciiTheme="minorEastAsia" w:hAnsiTheme="minorEastAsia" w:cs="PMingLiU" w:hint="eastAsia"/>
-          <w:kern w:val="0"/>
-          <w:lang w:eastAsia="zh-CN"/>
-          <w14:ligatures w14:val="none"/>
-        </w:rPr>
-        <w:t xml:space="preserve">, </w:t>
-      </w:r>
-      <w:r>
-        <w:rPr>
-          <w:rFonts w:eastAsia="Times New Roman"/>
-          <w:kern w:val="0"/>
-          <w14:ligatures w14:val="none"/>
-        </w:rPr>
-        <w:t>processing packets before they enter the kernel.</w:t>
-      </w:r>
+          <w:lang w:eastAsia="zh-CN"/>
+        </w:rPr>
+        <w:t>To stop XDP defense</w:t>
+      </w:r>
+      <w:r>
+        <w:t xml:space="preserve">: </w:t>
+      </w:r>
+    </w:p>
+    <w:p>
+      <w:pPr>
+        <w:ind w:left="426"/>
+        <w:rPr>
+          <w:rFonts w:ascii="Courier New" w:hAnsi="Courier New" w:cs="Courier New"/>
+        </w:rPr>
+      </w:pPr>
+      <w:r>
+        <w:rPr>
+          <w:rFonts w:ascii="Courier New" w:hAnsi="Courier New" w:cs="Courier New"/>
+        </w:rPr>
+        <w:t>make detach IFACE=</w:t>
+      </w:r>
+      <w:r>
+        <w:rPr>
+          <w:rFonts w:ascii="Courier New" w:hAnsi="Courier New" w:cs="Courier New"/>
+        </w:rPr>
+        <w:t>eth0</w:t>
+      </w:r>
+      <w:r>
+        <w:rPr>
+          <w:rFonts w:ascii="Courier New" w:hAnsi="Courier New" w:cs="Courier New"/>
+        </w:rPr>
+        <w:br/>
+      </w:r>
+      <w:r>
+        <w:rPr>
+          <w:rStyle w:val="citation-322"/>
+          <w:i/>
+          <w:iCs/>
+        </w:rPr>
+        <w:t>(Replace 'eth0' with your actual interface)</w:t>
+      </w:r>
+    </w:p>
+    <w:p>
+      <w:pPr>
+        <w:spacing w:before="100" w:beforeAutospacing="1" w:after="100" w:afterAutospacing="1" w:line="240" w:lineRule="auto"/>
+        <w:ind w:left="426"/>
+        <w:rPr>
+          <w:kern w:val="0"/>
+          <w:lang w:eastAsia="zh-CN"/>
+          <w14:ligatures w14:val="none"/>
+        </w:rPr>
+      </w:pPr>
     </w:p>
     <w:p>
       <w:pPr>
@@ -3947,10 +3961,106 @@
       </w:pPr>
       <w:r>
         <w:rPr>
-          <w:rFonts w:eastAsia="Times New Roman"/>
-          <w:kern w:val="0"/>
-          <w14:ligatures w14:val="none"/>
-        </w:rPr>
+          <w:rFonts w:hint="eastAsia"/>
+          <w:kern w:val="0"/>
+          <w:lang w:eastAsia="zh-CN"/>
+          <w14:ligatures w14:val="none"/>
+        </w:rPr>
+        <w:t>Same</w:t>
+      </w:r>
+      <w:r>
+        <w:rPr>
+          <w:rFonts w:hint="eastAsia"/>
+          <w:kern w:val="0"/>
+          <w:lang w:eastAsia="zh-CN"/>
+          <w14:ligatures w14:val="none"/>
+        </w:rPr>
+        <w:t xml:space="preserve"> the</w:t>
+      </w:r>
+      <w:r>
+        <w:rPr>
+          <w:rFonts w:hint="eastAsia"/>
+          <w:kern w:val="0"/>
+          <w:lang w:eastAsia="zh-CN"/>
+          <w14:ligatures w14:val="none"/>
+        </w:rPr>
+        <w:t xml:space="preserve"> nftables, XDP DDoS protection</w:t>
+      </w:r>
+      <w:r>
+        <w:rPr>
+          <w:rFonts w:eastAsia="Times New Roman"/>
+          <w:kern w:val="0"/>
+          <w14:ligatures w14:val="none"/>
+        </w:rPr>
+        <w:t xml:space="preserve"> can track packets source IP and drop traffic that exceeds a threshold, </w:t>
+      </w:r>
+      <w:r>
+        <w:rPr>
+          <w:rFonts w:hint="eastAsia"/>
+          <w:kern w:val="0"/>
+          <w:lang w:eastAsia="zh-CN"/>
+          <w14:ligatures w14:val="none"/>
+        </w:rPr>
+        <w:t>but it</w:t>
+      </w:r>
+      <w:r>
+        <w:rPr>
+          <w:rFonts w:eastAsia="Times New Roman"/>
+          <w:kern w:val="0"/>
+          <w14:ligatures w14:val="none"/>
+        </w:rPr>
+        <w:t xml:space="preserve"> </w:t>
+      </w:r>
+      <w:r>
+        <w:rPr>
+          <w:rFonts w:eastAsia="Times New Roman"/>
+          <w:kern w:val="0"/>
+          <w14:ligatures w14:val="none"/>
+        </w:rPr>
+        <w:t>runs directly in the NIC driver</w:t>
+      </w:r>
+      <w:r>
+        <w:rPr>
+          <w:rFonts w:asciiTheme="minorEastAsia" w:hAnsiTheme="minorEastAsia" w:cs="PMingLiU" w:hint="eastAsia"/>
+          <w:kern w:val="0"/>
+          <w:lang w:eastAsia="zh-CN"/>
+          <w14:ligatures w14:val="none"/>
+        </w:rPr>
+        <w:t xml:space="preserve">, </w:t>
+      </w:r>
+      <w:r>
+        <w:rPr>
+          <w:rFonts w:eastAsia="Times New Roman"/>
+          <w:kern w:val="0"/>
+          <w14:ligatures w14:val="none"/>
+        </w:rPr>
+        <w:t>processing packets before they enter the kernel.</w:t>
+      </w:r>
+    </w:p>
+    <w:p>
+      <w:pPr>
+        <w:numPr>
+          <w:ilvl w:val="0"/>
+          <w:numId w:val="1"/>
+        </w:numPr>
+        <w:tabs>
+          <w:tab w:val="clear" w:pos="720"/>
+        </w:tabs>
+        <w:spacing w:before="100" w:beforeAutospacing="1" w:after="100" w:afterAutospacing="1" w:line="240" w:lineRule="auto"/>
+        <w:ind w:left="426" w:hanging="426"/>
+        <w:rPr>
+          <w:rFonts w:eastAsia="Times New Roman"/>
+          <w:kern w:val="0"/>
+          <w14:ligatures w14:val="none"/>
+        </w:rPr>
+      </w:pPr>
+      <w:r>
+        <w:rPr>
+          <w:rFonts w:eastAsia="Times New Roman"/>
+          <w:kern w:val="0"/>
+          <w14:ligatures w14:val="none"/>
+        </w:rPr>
+        <w:lastRenderedPageBreak/>
         <w:t>It’s much faster, can handle high</w:t>
       </w:r>
       <w:r>
@@ -6385,6 +6495,7 @@
   <w:style w:type="character" w:default="1" w:styleId="DefaultParagraphFont">
     <w:name w:val="Default Paragraph Font"/>
     <w:uiPriority w:val="1"/>
+    <w:semiHidden/>
     <w:unhideWhenUsed/>
   </w:style>
   <w:style w:type="table" w:default="1" w:styleId="TableNormal">
